--- a/spring-boot-websocket.docx
+++ b/spring-boot-websocket.docx
@@ -140,8 +140,6 @@
         </w:rPr>
         <w:t>'2.1.6.RELEASE'</w:t>
       </w:r>
-      <w:bookmarkStart w:id="0" w:name="_GoBack"/>
-      <w:bookmarkEnd w:id="0"/>
     </w:p>
     <w:p/>
     <w:p>
@@ -186,14 +184,36 @@
         </w:drawing>
       </w:r>
     </w:p>
-    <w:p/>
+    <w:p>
+      <w:r>
+        <w:rPr>
+          <w:rFonts w:hint="eastAsia"/>
+        </w:rPr>
+        <w:t>我的</w:t>
+      </w:r>
+      <w:r>
+        <w:t>仓库应该有</w:t>
+      </w:r>
+      <w:r>
+        <w:rPr>
+          <w:rFonts w:hint="eastAsia"/>
+        </w:rPr>
+        <w:t>一个</w:t>
+      </w:r>
+      <w:r>
+        <w:t>例子</w:t>
+      </w:r>
+    </w:p>
     <w:p>
       <w:pPr>
         <w:rPr>
           <w:rFonts w:hint="eastAsia"/>
         </w:rPr>
       </w:pPr>
+      <w:bookmarkStart w:id="0" w:name="_GoBack"/>
+      <w:bookmarkEnd w:id="0"/>
     </w:p>
+    <w:p/>
     <w:sectPr>
       <w:pgSz w:w="11906" w:h="16838"/>
       <w:pgMar w:top="1440" w:right="1800" w:bottom="1440" w:left="1800" w:header="851" w:footer="992" w:gutter="0"/>
